--- a/assignments/homework/hw-04.docx
+++ b/assignments/homework/hw-04.docx
@@ -179,25 +179,7 @@
             <w:szCs w:val="22"/>
             <w:lang w:eastAsia="en-US"/>
           </w:rPr>
-          <w:t>https://classroom.github.com/a/UZ</w:t>
-        </w:r>
-        <w:r>
-          <w:rPr>
-            <w:rStyle w:val="Hyperlink"/>
-            <w:rFonts w:ascii="Arial" w:eastAsia="Times New Roman" w:hAnsi="Arial" w:cs="Arial"/>
-            <w:szCs w:val="22"/>
-            <w:lang w:eastAsia="en-US"/>
-          </w:rPr>
-          <w:t>d</w:t>
-        </w:r>
-        <w:r>
-          <w:rPr>
-            <w:rStyle w:val="Hyperlink"/>
-            <w:rFonts w:ascii="Arial" w:eastAsia="Times New Roman" w:hAnsi="Arial" w:cs="Arial"/>
-            <w:szCs w:val="22"/>
-            <w:lang w:eastAsia="en-US"/>
-          </w:rPr>
-          <w:t>lQFYt</w:t>
+          <w:t>https://classroom.github.com/a/IgH5fPVg</w:t>
         </w:r>
       </w:hyperlink>
       <w:r>
@@ -207,7 +189,16 @@
           <w:szCs w:val="22"/>
           <w:lang w:eastAsia="en-US"/>
         </w:rPr>
-        <w:t xml:space="preserve">) </w:t>
+        <w:t>)</w:t>
+      </w:r>
+      <w:r>
+        <w:rPr>
+          <w:rFonts w:ascii="Arial" w:eastAsia="Times New Roman" w:hAnsi="Arial" w:cs="Arial"/>
+          <w:color w:val="000000"/>
+          <w:szCs w:val="22"/>
+          <w:lang w:eastAsia="en-US"/>
+        </w:rPr>
+        <w:t xml:space="preserve"> </w:t>
       </w:r>
       <w:r>
         <w:rPr>
